--- a/Documentation/Questionnaire GP.docx
+++ b/Documentation/Questionnaire GP.docx
@@ -124,17 +124,23 @@
       <w:pPr>
         <w:rPr>
           <w:rFonts w:cstheme="minorHAnsi"/>
-        </w:rPr>
-      </w:pPr>
-      <w:r>
-        <w:rPr>
-          <w:rFonts w:cstheme="minorHAnsi"/>
+          <w:sz w:val="20"/>
+          <w:szCs w:val="20"/>
+        </w:rPr>
+      </w:pPr>
+      <w:r>
+        <w:rPr>
+          <w:rFonts w:cstheme="minorHAnsi"/>
+          <w:sz w:val="20"/>
+          <w:szCs w:val="20"/>
         </w:rPr>
         <w:t>We are currently developing a timetable app called Better to allow our fellow students to have an easier way to access their timetable.</w:t>
       </w:r>
       <w:r>
         <w:rPr>
           <w:rFonts w:cstheme="minorHAnsi"/>
+          <w:sz w:val="20"/>
+          <w:szCs w:val="20"/>
         </w:rPr>
         <w:t xml:space="preserve"> We would like to ask you a few questions to help us improve our app.</w:t>
       </w:r>
@@ -143,14 +149,27 @@
       <w:pPr>
         <w:rPr>
           <w:rFonts w:cstheme="minorHAnsi"/>
-        </w:rPr>
-      </w:pPr>
-      <w:r>
-        <w:rPr>
-          <w:rFonts w:cstheme="minorHAnsi"/>
+          <w:sz w:val="20"/>
+          <w:szCs w:val="20"/>
+        </w:rPr>
+      </w:pPr>
+      <w:r>
+        <w:rPr>
+          <w:rFonts w:cstheme="minorHAnsi"/>
+          <w:sz w:val="20"/>
+          <w:szCs w:val="20"/>
         </w:rPr>
         <w:t>The Questions you are about to answer are related to 5 pending features:</w:t>
       </w:r>
+    </w:p>
+    <w:p>
+      <w:pPr>
+        <w:rPr>
+          <w:rFonts w:cstheme="minorHAnsi"/>
+          <w:sz w:val="20"/>
+          <w:szCs w:val="20"/>
+        </w:rPr>
+      </w:pPr>
     </w:p>
     <w:p>
       <w:pPr>
@@ -161,6 +180,8 @@
         </w:numPr>
         <w:rPr>
           <w:rFonts w:cstheme="minorHAnsi"/>
+          <w:sz w:val="20"/>
+          <w:szCs w:val="20"/>
         </w:rPr>
       </w:pPr>
       <w:r>
@@ -168,18 +189,24 @@
           <w:rFonts w:cstheme="minorHAnsi"/>
           <w:b/>
           <w:bCs/>
+          <w:sz w:val="20"/>
+          <w:szCs w:val="20"/>
         </w:rPr>
         <w:t>Lecture Progress</w:t>
       </w:r>
       <w:r>
         <w:rPr>
           <w:rFonts w:cstheme="minorHAnsi"/>
+          <w:sz w:val="20"/>
+          <w:szCs w:val="20"/>
         </w:rPr>
         <w:t>,</w:t>
       </w:r>
       <w:r>
         <w:rPr>
           <w:rFonts w:cstheme="minorHAnsi"/>
+          <w:sz w:val="20"/>
+          <w:szCs w:val="20"/>
         </w:rPr>
         <w:t xml:space="preserve"> where you would be able to see the topic of the lectures and see if you understood it and if not highlight it and make a note to ask the lecturer or a friend who understand the topic;</w:t>
       </w:r>
@@ -193,6 +220,8 @@
         </w:numPr>
         <w:rPr>
           <w:rFonts w:cstheme="minorHAnsi"/>
+          <w:sz w:val="20"/>
+          <w:szCs w:val="20"/>
         </w:rPr>
       </w:pPr>
       <w:r>
@@ -200,26 +229,26 @@
           <w:rFonts w:cstheme="minorHAnsi"/>
           <w:b/>
           <w:bCs/>
+          <w:sz w:val="20"/>
+          <w:szCs w:val="20"/>
         </w:rPr>
         <w:t>Map</w:t>
       </w:r>
       <w:r>
         <w:rPr>
           <w:rFonts w:cstheme="minorHAnsi"/>
+          <w:sz w:val="20"/>
+          <w:szCs w:val="20"/>
         </w:rPr>
         <w:t>,</w:t>
       </w:r>
       <w:r>
         <w:rPr>
           <w:rFonts w:cstheme="minorHAnsi"/>
-        </w:rPr>
-        <w:t xml:space="preserve"> </w:t>
-      </w:r>
-      <w:r>
-        <w:rPr>
-          <w:rFonts w:cstheme="minorHAnsi"/>
-        </w:rPr>
-        <w:t>where you would be able to locate where is the room of your next lecture;</w:t>
+          <w:sz w:val="20"/>
+          <w:szCs w:val="20"/>
+        </w:rPr>
+        <w:t xml:space="preserve"> where you would be able to locate where is the room of your next lecture;</w:t>
       </w:r>
     </w:p>
     <w:p>
@@ -231,6 +260,8 @@
         </w:numPr>
         <w:rPr>
           <w:rFonts w:cstheme="minorHAnsi"/>
+          <w:sz w:val="20"/>
+          <w:szCs w:val="20"/>
         </w:rPr>
       </w:pPr>
       <w:r>
@@ -238,18 +269,24 @@
           <w:rFonts w:cstheme="minorHAnsi"/>
           <w:b/>
           <w:bCs/>
+          <w:sz w:val="20"/>
+          <w:szCs w:val="20"/>
         </w:rPr>
         <w:t>Messaging</w:t>
       </w:r>
       <w:r>
         <w:rPr>
           <w:rFonts w:cstheme="minorHAnsi"/>
+          <w:sz w:val="20"/>
+          <w:szCs w:val="20"/>
         </w:rPr>
         <w:t>,</w:t>
       </w:r>
       <w:r>
         <w:rPr>
           <w:rFonts w:cstheme="minorHAnsi"/>
+          <w:sz w:val="20"/>
+          <w:szCs w:val="20"/>
         </w:rPr>
         <w:t xml:space="preserve"> where you would be able to talk to your group members;</w:t>
       </w:r>
@@ -263,6 +300,8 @@
         </w:numPr>
         <w:rPr>
           <w:rFonts w:cstheme="minorHAnsi"/>
+          <w:sz w:val="20"/>
+          <w:szCs w:val="20"/>
         </w:rPr>
       </w:pPr>
       <w:r>
@@ -270,18 +309,24 @@
           <w:rFonts w:cstheme="minorHAnsi"/>
           <w:b/>
           <w:bCs/>
+          <w:sz w:val="20"/>
+          <w:szCs w:val="20"/>
         </w:rPr>
         <w:t>Memo</w:t>
       </w:r>
       <w:r>
         <w:rPr>
           <w:rFonts w:cstheme="minorHAnsi"/>
+          <w:sz w:val="20"/>
+          <w:szCs w:val="20"/>
         </w:rPr>
         <w:t>,</w:t>
       </w:r>
       <w:r>
         <w:rPr>
           <w:rFonts w:cstheme="minorHAnsi"/>
+          <w:sz w:val="20"/>
+          <w:szCs w:val="20"/>
         </w:rPr>
         <w:t xml:space="preserve"> where you can write any type of notes;</w:t>
       </w:r>
@@ -295,6 +340,8 @@
         </w:numPr>
         <w:rPr>
           <w:rFonts w:cstheme="minorHAnsi"/>
+          <w:sz w:val="20"/>
+          <w:szCs w:val="20"/>
         </w:rPr>
       </w:pPr>
       <w:r>
@@ -302,18 +349,24 @@
           <w:rFonts w:cstheme="minorHAnsi"/>
           <w:b/>
           <w:bCs/>
+          <w:sz w:val="20"/>
+          <w:szCs w:val="20"/>
         </w:rPr>
         <w:t>Create Event</w:t>
       </w:r>
       <w:r>
         <w:rPr>
           <w:rFonts w:cstheme="minorHAnsi"/>
+          <w:sz w:val="20"/>
+          <w:szCs w:val="20"/>
         </w:rPr>
         <w:t>,</w:t>
       </w:r>
       <w:r>
         <w:rPr>
           <w:rFonts w:cstheme="minorHAnsi"/>
+          <w:sz w:val="20"/>
+          <w:szCs w:val="20"/>
         </w:rPr>
         <w:t xml:space="preserve"> where you would be able to create a custom event and add it to your timetable.</w:t>
       </w:r>
@@ -322,13 +375,8 @@
       <w:pPr>
         <w:rPr>
           <w:rFonts w:cstheme="minorHAnsi"/>
-        </w:rPr>
-      </w:pPr>
-    </w:p>
-    <w:p>
-      <w:pPr>
-        <w:rPr>
-          <w:rFonts w:cstheme="minorHAnsi"/>
+          <w:sz w:val="20"/>
+          <w:szCs w:val="20"/>
         </w:rPr>
       </w:pPr>
     </w:p>
@@ -342,12 +390,16 @@
         <w:rPr>
           <w:rFonts w:cstheme="minorHAnsi"/>
           <w:color w:val="000000" w:themeColor="text1"/>
+          <w:sz w:val="20"/>
+          <w:szCs w:val="20"/>
         </w:rPr>
       </w:pPr>
       <w:r>
         <w:rPr>
           <w:rFonts w:cstheme="minorHAnsi"/>
           <w:color w:val="000000" w:themeColor="text1"/>
+          <w:sz w:val="20"/>
+          <w:szCs w:val="20"/>
         </w:rPr>
         <w:t xml:space="preserve">Of these five features which two would you find more </w:t>
       </w:r>
@@ -355,6 +407,8 @@
         <w:rPr>
           <w:rFonts w:cstheme="minorHAnsi"/>
           <w:color w:val="000000" w:themeColor="text1"/>
+          <w:sz w:val="20"/>
+          <w:szCs w:val="20"/>
         </w:rPr>
         <w:t>useful</w:t>
       </w:r>
@@ -362,6 +416,8 @@
         <w:rPr>
           <w:rFonts w:cstheme="minorHAnsi"/>
           <w:color w:val="000000" w:themeColor="text1"/>
+          <w:sz w:val="20"/>
+          <w:szCs w:val="20"/>
         </w:rPr>
         <w:t>?</w:t>
       </w:r>
@@ -370,6 +426,8 @@
       <w:pPr>
         <w:rPr>
           <w:rFonts w:cstheme="minorHAnsi"/>
+          <w:sz w:val="20"/>
+          <w:szCs w:val="20"/>
         </w:rPr>
       </w:pPr>
     </w:p>
@@ -378,6 +436,8 @@
         <w:ind w:left="360"/>
         <w:rPr>
           <w:rFonts w:cstheme="minorHAnsi"/>
+          <w:sz w:val="20"/>
+          <w:szCs w:val="20"/>
         </w:rPr>
       </w:pPr>
       <w:r>
@@ -444,7 +504,7 @@
           </mc:Choice>
           <mc:Fallback>
             <w:pict>
-              <v:oval w14:anchorId="51BC7530" id="Oval 67" o:spid="_x0000_s1026" style="position:absolute;margin-left:11.7pt;margin-top:3.05pt;width:9pt;height:10.2pt;z-index:251659264;visibility:visible;mso-wrap-style:square;mso-wrap-distance-left:9pt;mso-wrap-distance-top:0;mso-wrap-distance-right:9pt;mso-wrap-distance-bottom:0;mso-position-horizontal:absolute;mso-position-horizontal-relative:text;mso-position-vertical:absolute;mso-position-vertical-relative:text;v-text-anchor:middle" o:gfxdata="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" fillcolor="white [3201]" strokecolor="black [3200]" strokeweight="1pt">
+              <v:oval w14:anchorId="51BC7530" id="Oval 67" o:spid="_x0000_s1026" style="position:absolute;margin-left:11.7pt;margin-top:3.05pt;width:9pt;height:10.2pt;z-index:251659264;visibility:visible;mso-wrap-style:square;mso-wrap-distance-left:9pt;mso-wrap-distance-top:0;mso-wrap-distance-right:9pt;mso-wrap-distance-bottom:0;mso-position-horizontal:absolute;mso-position-horizontal-relative:text;mso-position-vertical:absolute;mso-position-vertical-relative:text;v-text-anchor:middle" o:gfxdata="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" fillcolor="white [3201]" strokecolor="black [3200]" strokeweight="1pt">
                 <v:stroke joinstyle="miter"/>
               </v:oval>
             </w:pict>
@@ -454,12 +514,16 @@
       <w:r>
         <w:rPr>
           <w:rFonts w:cstheme="minorHAnsi"/>
+          <w:sz w:val="20"/>
+          <w:szCs w:val="20"/>
         </w:rPr>
         <w:t xml:space="preserve">  </w:t>
       </w:r>
       <w:r>
         <w:rPr>
           <w:rFonts w:cstheme="minorHAnsi"/>
+          <w:sz w:val="20"/>
+          <w:szCs w:val="20"/>
         </w:rPr>
         <w:t>Lecture Progress</w:t>
       </w:r>
@@ -469,6 +533,8 @@
         <w:ind w:left="360"/>
         <w:rPr>
           <w:rFonts w:cstheme="minorHAnsi"/>
+          <w:sz w:val="20"/>
+          <w:szCs w:val="20"/>
         </w:rPr>
       </w:pPr>
       <w:r>
@@ -535,7 +601,7 @@
           </mc:Choice>
           <mc:Fallback>
             <w:pict>
-              <v:oval w14:anchorId="0178294C" id="Oval 1" o:spid="_x0000_s1026" style="position:absolute;margin-left:11.7pt;margin-top:2.15pt;width:9pt;height:10.2pt;z-index:251661312;visibility:visible;mso-wrap-style:square;mso-wrap-distance-left:9pt;mso-wrap-distance-top:0;mso-wrap-distance-right:9pt;mso-wrap-distance-bottom:0;mso-position-horizontal:absolute;mso-position-horizontal-relative:text;mso-position-vertical:absolute;mso-position-vertical-relative:text;v-text-anchor:middle" o:gfxdata="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" fillcolor="white [3201]" strokecolor="black [3200]" strokeweight="1pt">
+              <v:oval w14:anchorId="0178294C" id="Oval 1" o:spid="_x0000_s1026" style="position:absolute;margin-left:11.7pt;margin-top:2.15pt;width:9pt;height:10.2pt;z-index:251661312;visibility:visible;mso-wrap-style:square;mso-wrap-distance-left:9pt;mso-wrap-distance-top:0;mso-wrap-distance-right:9pt;mso-wrap-distance-bottom:0;mso-position-horizontal:absolute;mso-position-horizontal-relative:text;mso-position-vertical:absolute;mso-position-vertical-relative:text;v-text-anchor:middle" o:gfxdata="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" fillcolor="white [3201]" strokecolor="black [3200]" strokeweight="1pt">
                 <v:stroke joinstyle="miter"/>
               </v:oval>
             </w:pict>
@@ -545,12 +611,16 @@
       <w:r>
         <w:rPr>
           <w:rFonts w:cstheme="minorHAnsi"/>
+          <w:sz w:val="20"/>
+          <w:szCs w:val="20"/>
         </w:rPr>
         <w:t xml:space="preserve">  </w:t>
       </w:r>
       <w:r>
         <w:rPr>
           <w:rFonts w:cstheme="minorHAnsi"/>
+          <w:sz w:val="20"/>
+          <w:szCs w:val="20"/>
         </w:rPr>
         <w:t>Map</w:t>
       </w:r>
@@ -560,6 +630,8 @@
         <w:ind w:left="360"/>
         <w:rPr>
           <w:rFonts w:cstheme="minorHAnsi"/>
+          <w:sz w:val="20"/>
+          <w:szCs w:val="20"/>
         </w:rPr>
       </w:pPr>
       <w:r>
@@ -626,7 +698,7 @@
           </mc:Choice>
           <mc:Fallback>
             <w:pict>
-              <v:oval w14:anchorId="360F104A" id="Oval 2" o:spid="_x0000_s1026" style="position:absolute;margin-left:11.7pt;margin-top:2.15pt;width:9pt;height:10.2pt;z-index:251663360;visibility:visible;mso-wrap-style:square;mso-wrap-distance-left:9pt;mso-wrap-distance-top:0;mso-wrap-distance-right:9pt;mso-wrap-distance-bottom:0;mso-position-horizontal:absolute;mso-position-horizontal-relative:text;mso-position-vertical:absolute;mso-position-vertical-relative:text;v-text-anchor:middle" o:gfxdata="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" fillcolor="white [3201]" strokecolor="black [3200]" strokeweight="1pt">
+              <v:oval w14:anchorId="360F104A" id="Oval 2" o:spid="_x0000_s1026" style="position:absolute;margin-left:11.7pt;margin-top:2.15pt;width:9pt;height:10.2pt;z-index:251663360;visibility:visible;mso-wrap-style:square;mso-wrap-distance-left:9pt;mso-wrap-distance-top:0;mso-wrap-distance-right:9pt;mso-wrap-distance-bottom:0;mso-position-horizontal:absolute;mso-position-horizontal-relative:text;mso-position-vertical:absolute;mso-position-vertical-relative:text;v-text-anchor:middle" o:gfxdata="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" fillcolor="white [3201]" strokecolor="black [3200]" strokeweight="1pt">
                 <v:stroke joinstyle="miter"/>
               </v:oval>
             </w:pict>
@@ -636,12 +708,16 @@
       <w:r>
         <w:rPr>
           <w:rFonts w:cstheme="minorHAnsi"/>
+          <w:sz w:val="20"/>
+          <w:szCs w:val="20"/>
         </w:rPr>
         <w:t xml:space="preserve">  </w:t>
       </w:r>
       <w:r>
         <w:rPr>
           <w:rFonts w:cstheme="minorHAnsi"/>
+          <w:sz w:val="20"/>
+          <w:szCs w:val="20"/>
         </w:rPr>
         <w:t>Messaging</w:t>
       </w:r>
@@ -651,6 +727,8 @@
         <w:ind w:left="360"/>
         <w:rPr>
           <w:rFonts w:cstheme="minorHAnsi"/>
+          <w:sz w:val="20"/>
+          <w:szCs w:val="20"/>
         </w:rPr>
       </w:pPr>
       <w:r>
@@ -717,7 +795,7 @@
           </mc:Choice>
           <mc:Fallback>
             <w:pict>
-              <v:oval w14:anchorId="1705BC38" id="Oval 3" o:spid="_x0000_s1026" style="position:absolute;margin-left:11.7pt;margin-top:2.15pt;width:9pt;height:10.2pt;z-index:251665408;visibility:visible;mso-wrap-style:square;mso-wrap-distance-left:9pt;mso-wrap-distance-top:0;mso-wrap-distance-right:9pt;mso-wrap-distance-bottom:0;mso-position-horizontal:absolute;mso-position-horizontal-relative:text;mso-position-vertical:absolute;mso-position-vertical-relative:text;v-text-anchor:middle" o:gfxdata="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" fillcolor="white [3201]" strokecolor="black [3200]" strokeweight="1pt">
+              <v:oval w14:anchorId="1705BC38" id="Oval 3" o:spid="_x0000_s1026" style="position:absolute;margin-left:11.7pt;margin-top:2.15pt;width:9pt;height:10.2pt;z-index:251665408;visibility:visible;mso-wrap-style:square;mso-wrap-distance-left:9pt;mso-wrap-distance-top:0;mso-wrap-distance-right:9pt;mso-wrap-distance-bottom:0;mso-position-horizontal:absolute;mso-position-horizontal-relative:text;mso-position-vertical:absolute;mso-position-vertical-relative:text;v-text-anchor:middle" o:gfxdata="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" fillcolor="white [3201]" strokecolor="black [3200]" strokeweight="1pt">
                 <v:stroke joinstyle="miter"/>
               </v:oval>
             </w:pict>
@@ -727,12 +805,16 @@
       <w:r>
         <w:rPr>
           <w:rFonts w:cstheme="minorHAnsi"/>
+          <w:sz w:val="20"/>
+          <w:szCs w:val="20"/>
         </w:rPr>
         <w:t xml:space="preserve">  </w:t>
       </w:r>
       <w:r>
         <w:rPr>
           <w:rFonts w:cstheme="minorHAnsi"/>
+          <w:sz w:val="20"/>
+          <w:szCs w:val="20"/>
         </w:rPr>
         <w:t>Memo</w:t>
       </w:r>
@@ -742,6 +824,8 @@
         <w:ind w:left="360"/>
         <w:rPr>
           <w:rFonts w:cstheme="minorHAnsi"/>
+          <w:sz w:val="20"/>
+          <w:szCs w:val="20"/>
         </w:rPr>
       </w:pPr>
       <w:r>
@@ -808,7 +892,7 @@
           </mc:Choice>
           <mc:Fallback>
             <w:pict>
-              <v:oval w14:anchorId="7351078B" id="Oval 4" o:spid="_x0000_s1026" style="position:absolute;margin-left:11.7pt;margin-top:1.95pt;width:9pt;height:10.2pt;z-index:251667456;visibility:visible;mso-wrap-style:square;mso-wrap-distance-left:9pt;mso-wrap-distance-top:0;mso-wrap-distance-right:9pt;mso-wrap-distance-bottom:0;mso-position-horizontal:absolute;mso-position-horizontal-relative:text;mso-position-vertical:absolute;mso-position-vertical-relative:text;v-text-anchor:middle" o:gfxdata="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" fillcolor="white [3201]" strokecolor="black [3200]" strokeweight="1pt">
+              <v:oval w14:anchorId="7351078B" id="Oval 4" o:spid="_x0000_s1026" style="position:absolute;margin-left:11.7pt;margin-top:1.95pt;width:9pt;height:10.2pt;z-index:251667456;visibility:visible;mso-wrap-style:square;mso-wrap-distance-left:9pt;mso-wrap-distance-top:0;mso-wrap-distance-right:9pt;mso-wrap-distance-bottom:0;mso-position-horizontal:absolute;mso-position-horizontal-relative:text;mso-position-vertical:absolute;mso-position-vertical-relative:text;v-text-anchor:middle" o:gfxdata="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" fillcolor="white [3201]" strokecolor="black [3200]" strokeweight="1pt">
                 <v:stroke joinstyle="miter"/>
               </v:oval>
             </w:pict>
@@ -818,12 +902,16 @@
       <w:r>
         <w:rPr>
           <w:rFonts w:cstheme="minorHAnsi"/>
+          <w:sz w:val="20"/>
+          <w:szCs w:val="20"/>
         </w:rPr>
         <w:t xml:space="preserve">  </w:t>
       </w:r>
       <w:r>
         <w:rPr>
           <w:rFonts w:cstheme="minorHAnsi"/>
+          <w:sz w:val="20"/>
+          <w:szCs w:val="20"/>
         </w:rPr>
         <w:t>Create Event</w:t>
       </w:r>
@@ -832,6 +920,8 @@
       <w:pPr>
         <w:rPr>
           <w:rFonts w:cstheme="minorHAnsi"/>
+          <w:sz w:val="20"/>
+          <w:szCs w:val="20"/>
         </w:rPr>
       </w:pPr>
     </w:p>
@@ -845,12 +935,16 @@
         <w:rPr>
           <w:rFonts w:cstheme="minorHAnsi"/>
           <w:color w:val="000000" w:themeColor="text1"/>
+          <w:sz w:val="20"/>
+          <w:szCs w:val="20"/>
         </w:rPr>
       </w:pPr>
       <w:r>
         <w:rPr>
           <w:rFonts w:cstheme="minorHAnsi"/>
           <w:color w:val="000000" w:themeColor="text1"/>
+          <w:sz w:val="20"/>
+          <w:szCs w:val="20"/>
         </w:rPr>
         <w:t xml:space="preserve">Of these five features which </w:t>
       </w:r>
@@ -858,6 +952,8 @@
         <w:rPr>
           <w:rFonts w:cstheme="minorHAnsi"/>
           <w:color w:val="000000" w:themeColor="text1"/>
+          <w:sz w:val="20"/>
+          <w:szCs w:val="20"/>
         </w:rPr>
         <w:t>one</w:t>
       </w:r>
@@ -865,6 +961,8 @@
         <w:rPr>
           <w:rFonts w:cstheme="minorHAnsi"/>
           <w:color w:val="000000" w:themeColor="text1"/>
+          <w:sz w:val="20"/>
+          <w:szCs w:val="20"/>
         </w:rPr>
         <w:t xml:space="preserve"> would you </w:t>
       </w:r>
@@ -872,6 +970,8 @@
         <w:rPr>
           <w:rFonts w:cstheme="minorHAnsi"/>
           <w:color w:val="000000" w:themeColor="text1"/>
+          <w:sz w:val="20"/>
+          <w:szCs w:val="20"/>
         </w:rPr>
         <w:t>use more</w:t>
       </w:r>
@@ -879,6 +979,8 @@
         <w:rPr>
           <w:rFonts w:cstheme="minorHAnsi"/>
           <w:color w:val="000000" w:themeColor="text1"/>
+          <w:sz w:val="20"/>
+          <w:szCs w:val="20"/>
         </w:rPr>
         <w:t>?</w:t>
       </w:r>
@@ -887,6 +989,8 @@
       <w:pPr>
         <w:rPr>
           <w:rFonts w:cstheme="minorHAnsi"/>
+          <w:sz w:val="20"/>
+          <w:szCs w:val="20"/>
         </w:rPr>
       </w:pPr>
     </w:p>
@@ -895,6 +999,8 @@
         <w:ind w:left="360"/>
         <w:rPr>
           <w:rFonts w:cstheme="minorHAnsi"/>
+          <w:sz w:val="20"/>
+          <w:szCs w:val="20"/>
         </w:rPr>
       </w:pPr>
       <w:r>
@@ -961,7 +1067,7 @@
           </mc:Choice>
           <mc:Fallback>
             <w:pict>
-              <v:oval w14:anchorId="71E13FAD" id="Oval 5" o:spid="_x0000_s1026" style="position:absolute;margin-left:11.7pt;margin-top:3.05pt;width:9pt;height:10.2pt;z-index:251669504;visibility:visible;mso-wrap-style:square;mso-wrap-distance-left:9pt;mso-wrap-distance-top:0;mso-wrap-distance-right:9pt;mso-wrap-distance-bottom:0;mso-position-horizontal:absolute;mso-position-horizontal-relative:text;mso-position-vertical:absolute;mso-position-vertical-relative:text;v-text-anchor:middle" o:gfxdata="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" fillcolor="white [3201]" strokecolor="black [3200]" strokeweight="1pt">
+              <v:oval w14:anchorId="71E13FAD" id="Oval 5" o:spid="_x0000_s1026" style="position:absolute;margin-left:11.7pt;margin-top:3.05pt;width:9pt;height:10.2pt;z-index:251669504;visibility:visible;mso-wrap-style:square;mso-wrap-distance-left:9pt;mso-wrap-distance-top:0;mso-wrap-distance-right:9pt;mso-wrap-distance-bottom:0;mso-position-horizontal:absolute;mso-position-horizontal-relative:text;mso-position-vertical:absolute;mso-position-vertical-relative:text;v-text-anchor:middle" o:gfxdata="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" fillcolor="white [3201]" strokecolor="black [3200]" strokeweight="1pt">
                 <v:stroke joinstyle="miter"/>
               </v:oval>
             </w:pict>
@@ -971,14 +1077,10 @@
       <w:r>
         <w:rPr>
           <w:rFonts w:cstheme="minorHAnsi"/>
-        </w:rPr>
-        <w:t xml:space="preserve">  </w:t>
-      </w:r>
-      <w:r>
-        <w:rPr>
-          <w:rFonts w:cstheme="minorHAnsi"/>
-        </w:rPr>
-        <w:t>Lecture Progress</w:t>
+          <w:sz w:val="20"/>
+          <w:szCs w:val="20"/>
+        </w:rPr>
+        <w:t xml:space="preserve">  Lecture Progress</w:t>
       </w:r>
     </w:p>
     <w:p>
@@ -986,6 +1088,8 @@
         <w:ind w:left="360"/>
         <w:rPr>
           <w:rFonts w:cstheme="minorHAnsi"/>
+          <w:sz w:val="20"/>
+          <w:szCs w:val="20"/>
         </w:rPr>
       </w:pPr>
       <w:r>
@@ -1052,7 +1156,7 @@
           </mc:Choice>
           <mc:Fallback>
             <w:pict>
-              <v:oval w14:anchorId="23B65C46" id="Oval 6" o:spid="_x0000_s1026" style="position:absolute;margin-left:11.7pt;margin-top:2.15pt;width:9pt;height:10.2pt;z-index:251670528;visibility:visible;mso-wrap-style:square;mso-wrap-distance-left:9pt;mso-wrap-distance-top:0;mso-wrap-distance-right:9pt;mso-wrap-distance-bottom:0;mso-position-horizontal:absolute;mso-position-horizontal-relative:text;mso-position-vertical:absolute;mso-position-vertical-relative:text;v-text-anchor:middle" o:gfxdata="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" fillcolor="white [3201]" strokecolor="black [3200]" strokeweight="1pt">
+              <v:oval w14:anchorId="23B65C46" id="Oval 6" o:spid="_x0000_s1026" style="position:absolute;margin-left:11.7pt;margin-top:2.15pt;width:9pt;height:10.2pt;z-index:251670528;visibility:visible;mso-wrap-style:square;mso-wrap-distance-left:9pt;mso-wrap-distance-top:0;mso-wrap-distance-right:9pt;mso-wrap-distance-bottom:0;mso-position-horizontal:absolute;mso-position-horizontal-relative:text;mso-position-vertical:absolute;mso-position-vertical-relative:text;v-text-anchor:middle" o:gfxdata="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" fillcolor="white [3201]" strokecolor="black [3200]" strokeweight="1pt">
                 <v:stroke joinstyle="miter"/>
               </v:oval>
             </w:pict>
@@ -1062,14 +1166,10 @@
       <w:r>
         <w:rPr>
           <w:rFonts w:cstheme="minorHAnsi"/>
-        </w:rPr>
-        <w:t xml:space="preserve">  </w:t>
-      </w:r>
-      <w:r>
-        <w:rPr>
-          <w:rFonts w:cstheme="minorHAnsi"/>
-        </w:rPr>
-        <w:t>Map</w:t>
+          <w:sz w:val="20"/>
+          <w:szCs w:val="20"/>
+        </w:rPr>
+        <w:t xml:space="preserve">  Map</w:t>
       </w:r>
     </w:p>
     <w:p>
@@ -1077,6 +1177,8 @@
         <w:ind w:left="360"/>
         <w:rPr>
           <w:rFonts w:cstheme="minorHAnsi"/>
+          <w:sz w:val="20"/>
+          <w:szCs w:val="20"/>
         </w:rPr>
       </w:pPr>
       <w:r>
@@ -1143,7 +1245,7 @@
           </mc:Choice>
           <mc:Fallback>
             <w:pict>
-              <v:oval w14:anchorId="14D69FF3" id="Oval 7" o:spid="_x0000_s1026" style="position:absolute;margin-left:11.7pt;margin-top:2.15pt;width:9pt;height:10.2pt;z-index:251671552;visibility:visible;mso-wrap-style:square;mso-wrap-distance-left:9pt;mso-wrap-distance-top:0;mso-wrap-distance-right:9pt;mso-wrap-distance-bottom:0;mso-position-horizontal:absolute;mso-position-horizontal-relative:text;mso-position-vertical:absolute;mso-position-vertical-relative:text;v-text-anchor:middle" o:gfxdata="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" fillcolor="white [3201]" strokecolor="black [3200]" strokeweight="1pt">
+              <v:oval w14:anchorId="14D69FF3" id="Oval 7" o:spid="_x0000_s1026" style="position:absolute;margin-left:11.7pt;margin-top:2.15pt;width:9pt;height:10.2pt;z-index:251671552;visibility:visible;mso-wrap-style:square;mso-wrap-distance-left:9pt;mso-wrap-distance-top:0;mso-wrap-distance-right:9pt;mso-wrap-distance-bottom:0;mso-position-horizontal:absolute;mso-position-horizontal-relative:text;mso-position-vertical:absolute;mso-position-vertical-relative:text;v-text-anchor:middle" o:gfxdata="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" fillcolor="white [3201]" strokecolor="black [3200]" strokeweight="1pt">
                 <v:stroke joinstyle="miter"/>
               </v:oval>
             </w:pict>
@@ -1153,14 +1255,10 @@
       <w:r>
         <w:rPr>
           <w:rFonts w:cstheme="minorHAnsi"/>
-        </w:rPr>
-        <w:t xml:space="preserve">  </w:t>
-      </w:r>
-      <w:r>
-        <w:rPr>
-          <w:rFonts w:cstheme="minorHAnsi"/>
-        </w:rPr>
-        <w:t>Messaging</w:t>
+          <w:sz w:val="20"/>
+          <w:szCs w:val="20"/>
+        </w:rPr>
+        <w:t xml:space="preserve">  Messaging</w:t>
       </w:r>
     </w:p>
     <w:p>
@@ -1168,6 +1266,8 @@
         <w:ind w:left="360"/>
         <w:rPr>
           <w:rFonts w:cstheme="minorHAnsi"/>
+          <w:sz w:val="20"/>
+          <w:szCs w:val="20"/>
         </w:rPr>
       </w:pPr>
       <w:r>
@@ -1234,7 +1334,7 @@
           </mc:Choice>
           <mc:Fallback>
             <w:pict>
-              <v:oval w14:anchorId="0D0F4588" id="Oval 8" o:spid="_x0000_s1026" style="position:absolute;margin-left:11.7pt;margin-top:2.15pt;width:9pt;height:10.2pt;z-index:251672576;visibility:visible;mso-wrap-style:square;mso-wrap-distance-left:9pt;mso-wrap-distance-top:0;mso-wrap-distance-right:9pt;mso-wrap-distance-bottom:0;mso-position-horizontal:absolute;mso-position-horizontal-relative:text;mso-position-vertical:absolute;mso-position-vertical-relative:text;v-text-anchor:middle" o:gfxdata="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" fillcolor="white [3201]" strokecolor="black [3200]" strokeweight="1pt">
+              <v:oval w14:anchorId="0D0F4588" id="Oval 8" o:spid="_x0000_s1026" style="position:absolute;margin-left:11.7pt;margin-top:2.15pt;width:9pt;height:10.2pt;z-index:251672576;visibility:visible;mso-wrap-style:square;mso-wrap-distance-left:9pt;mso-wrap-distance-top:0;mso-wrap-distance-right:9pt;mso-wrap-distance-bottom:0;mso-position-horizontal:absolute;mso-position-horizontal-relative:text;mso-position-vertical:absolute;mso-position-vertical-relative:text;v-text-anchor:middle" o:gfxdata="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" fillcolor="white [3201]" strokecolor="black [3200]" strokeweight="1pt">
                 <v:stroke joinstyle="miter"/>
               </v:oval>
             </w:pict>
@@ -1244,14 +1344,10 @@
       <w:r>
         <w:rPr>
           <w:rFonts w:cstheme="minorHAnsi"/>
-        </w:rPr>
-        <w:t xml:space="preserve">  </w:t>
-      </w:r>
-      <w:r>
-        <w:rPr>
-          <w:rFonts w:cstheme="minorHAnsi"/>
-        </w:rPr>
-        <w:t>Memo</w:t>
+          <w:sz w:val="20"/>
+          <w:szCs w:val="20"/>
+        </w:rPr>
+        <w:t xml:space="preserve">  Memo</w:t>
       </w:r>
     </w:p>
     <w:p>
@@ -1259,6 +1355,8 @@
         <w:ind w:left="360"/>
         <w:rPr>
           <w:rFonts w:cstheme="minorHAnsi"/>
+          <w:sz w:val="20"/>
+          <w:szCs w:val="20"/>
         </w:rPr>
       </w:pPr>
       <w:r>
@@ -1325,7 +1423,7 @@
           </mc:Choice>
           <mc:Fallback>
             <w:pict>
-              <v:oval w14:anchorId="32DB3FA2" id="Oval 9" o:spid="_x0000_s1026" style="position:absolute;margin-left:11.7pt;margin-top:1.95pt;width:9pt;height:10.2pt;z-index:251673600;visibility:visible;mso-wrap-style:square;mso-wrap-distance-left:9pt;mso-wrap-distance-top:0;mso-wrap-distance-right:9pt;mso-wrap-distance-bottom:0;mso-position-horizontal:absolute;mso-position-horizontal-relative:text;mso-position-vertical:absolute;mso-position-vertical-relative:text;v-text-anchor:middle" o:gfxdata="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" fillcolor="white [3201]" strokecolor="black [3200]" strokeweight="1pt">
+              <v:oval w14:anchorId="32DB3FA2" id="Oval 9" o:spid="_x0000_s1026" style="position:absolute;margin-left:11.7pt;margin-top:1.95pt;width:9pt;height:10.2pt;z-index:251673600;visibility:visible;mso-wrap-style:square;mso-wrap-distance-left:9pt;mso-wrap-distance-top:0;mso-wrap-distance-right:9pt;mso-wrap-distance-bottom:0;mso-position-horizontal:absolute;mso-position-horizontal-relative:text;mso-position-vertical:absolute;mso-position-vertical-relative:text;v-text-anchor:middle" o:gfxdata="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" fillcolor="white [3201]" strokecolor="black [3200]" strokeweight="1pt">
                 <v:stroke joinstyle="miter"/>
               </v:oval>
             </w:pict>
@@ -1335,20 +1433,18 @@
       <w:r>
         <w:rPr>
           <w:rFonts w:cstheme="minorHAnsi"/>
-        </w:rPr>
-        <w:t xml:space="preserve">  </w:t>
-      </w:r>
-      <w:r>
-        <w:rPr>
-          <w:rFonts w:cstheme="minorHAnsi"/>
-        </w:rPr>
-        <w:t>Create Event</w:t>
-      </w:r>
-    </w:p>
-    <w:p>
-      <w:pPr>
-        <w:rPr>
-          <w:rFonts w:cstheme="minorHAnsi"/>
+          <w:sz w:val="20"/>
+          <w:szCs w:val="20"/>
+        </w:rPr>
+        <w:t xml:space="preserve">  Create Event</w:t>
+      </w:r>
+    </w:p>
+    <w:p>
+      <w:pPr>
+        <w:rPr>
+          <w:rFonts w:cstheme="minorHAnsi"/>
+          <w:sz w:val="20"/>
+          <w:szCs w:val="20"/>
         </w:rPr>
       </w:pPr>
     </w:p>
@@ -1362,12 +1458,16 @@
         <w:rPr>
           <w:rFonts w:cstheme="minorHAnsi"/>
           <w:color w:val="000000" w:themeColor="text1"/>
+          <w:sz w:val="20"/>
+          <w:szCs w:val="20"/>
         </w:rPr>
       </w:pPr>
       <w:r>
         <w:rPr>
           <w:rFonts w:cstheme="minorHAnsi"/>
           <w:color w:val="000000" w:themeColor="text1"/>
+          <w:sz w:val="20"/>
+          <w:szCs w:val="20"/>
         </w:rPr>
         <w:t xml:space="preserve">What </w:t>
       </w:r>
@@ -1375,15 +1475,17 @@
         <w:rPr>
           <w:rFonts w:cstheme="minorHAnsi"/>
           <w:color w:val="000000" w:themeColor="text1"/>
+          <w:sz w:val="20"/>
+          <w:szCs w:val="20"/>
         </w:rPr>
         <w:t xml:space="preserve">functionality </w:t>
       </w:r>
-      <w:bookmarkStart w:id="0" w:name="_GoBack"/>
-      <w:bookmarkEnd w:id="0"/>
       <w:r>
         <w:rPr>
           <w:rFonts w:cstheme="minorHAnsi"/>
           <w:color w:val="000000" w:themeColor="text1"/>
+          <w:sz w:val="20"/>
+          <w:szCs w:val="20"/>
         </w:rPr>
         <w:t>would you like to see in the app</w:t>
       </w:r>
@@ -1391,6 +1493,8 @@
         <w:rPr>
           <w:rFonts w:cstheme="minorHAnsi"/>
           <w:color w:val="000000" w:themeColor="text1"/>
+          <w:sz w:val="20"/>
+          <w:szCs w:val="20"/>
         </w:rPr>
         <w:t xml:space="preserve"> to help</w:t>
       </w:r>
@@ -1398,6 +1502,8 @@
         <w:rPr>
           <w:rFonts w:cstheme="minorHAnsi"/>
           <w:color w:val="000000" w:themeColor="text1"/>
+          <w:sz w:val="20"/>
+          <w:szCs w:val="20"/>
         </w:rPr>
         <w:t>?</w:t>
       </w:r>
@@ -1407,6 +1513,8 @@
         <w:rPr>
           <w:rFonts w:cstheme="minorHAnsi"/>
           <w:color w:val="000000" w:themeColor="text1"/>
+          <w:sz w:val="20"/>
+          <w:szCs w:val="20"/>
         </w:rPr>
       </w:pPr>
     </w:p>
@@ -1415,6 +1523,8 @@
         <w:rPr>
           <w:rFonts w:cstheme="minorHAnsi"/>
           <w:color w:val="000000" w:themeColor="text1"/>
+          <w:sz w:val="20"/>
+          <w:szCs w:val="20"/>
         </w:rPr>
       </w:pPr>
     </w:p>
@@ -1422,23 +1532,27 @@
       <w:pPr>
         <w:ind w:left="720"/>
         <w:rPr>
+          <w:rFonts w:ascii="Arial" w:eastAsia="Times New Roman" w:hAnsi="Arial" w:cs="Arial"/>
+          <w:sz w:val="20"/>
+          <w:szCs w:val="20"/>
+        </w:rPr>
+      </w:pPr>
+      <w:r>
+        <w:rPr>
+          <w:rFonts w:ascii="Arial" w:eastAsia="Times New Roman" w:hAnsi="Arial" w:cs="Arial"/>
+          <w:sz w:val="20"/>
+          <w:szCs w:val="20"/>
+        </w:rPr>
+        <w:t>_______________________________________________________________</w:t>
+      </w:r>
+    </w:p>
+    <w:p>
+      <w:pPr>
+        <w:rPr>
           <w:rFonts w:cstheme="minorHAnsi"/>
           <w:color w:val="000000" w:themeColor="text1"/>
-        </w:rPr>
-      </w:pPr>
-      <w:r>
-        <w:rPr>
-          <w:rFonts w:cstheme="minorHAnsi"/>
-          <w:color w:val="000000" w:themeColor="text1"/>
-        </w:rPr>
-        <w:t>_________________________________________________</w:t>
-      </w:r>
-    </w:p>
-    <w:p>
-      <w:pPr>
-        <w:rPr>
-          <w:rFonts w:cstheme="minorHAnsi"/>
-          <w:color w:val="000000" w:themeColor="text1"/>
+          <w:sz w:val="20"/>
+          <w:szCs w:val="20"/>
         </w:rPr>
       </w:pPr>
     </w:p>
@@ -1452,12 +1566,16 @@
         <w:rPr>
           <w:rFonts w:cstheme="minorHAnsi"/>
           <w:color w:val="000000" w:themeColor="text1"/>
+          <w:sz w:val="20"/>
+          <w:szCs w:val="20"/>
         </w:rPr>
       </w:pPr>
       <w:r>
         <w:rPr>
           <w:rFonts w:cstheme="minorHAnsi"/>
           <w:color w:val="000000" w:themeColor="text1"/>
+          <w:sz w:val="20"/>
+          <w:szCs w:val="20"/>
         </w:rPr>
         <w:t xml:space="preserve">Of these five features which </w:t>
       </w:r>
@@ -1465,6 +1583,8 @@
         <w:rPr>
           <w:rFonts w:cstheme="minorHAnsi"/>
           <w:color w:val="000000" w:themeColor="text1"/>
+          <w:sz w:val="20"/>
+          <w:szCs w:val="20"/>
         </w:rPr>
         <w:t>one</w:t>
       </w:r>
@@ -1472,6 +1592,8 @@
         <w:rPr>
           <w:rFonts w:cstheme="minorHAnsi"/>
           <w:color w:val="000000" w:themeColor="text1"/>
+          <w:sz w:val="20"/>
+          <w:szCs w:val="20"/>
         </w:rPr>
         <w:t xml:space="preserve"> </w:t>
       </w:r>
@@ -1479,6 +1601,8 @@
         <w:rPr>
           <w:rFonts w:cstheme="minorHAnsi"/>
           <w:color w:val="000000" w:themeColor="text1"/>
+          <w:sz w:val="20"/>
+          <w:szCs w:val="20"/>
         </w:rPr>
         <w:t>do</w:t>
       </w:r>
@@ -1486,6 +1610,8 @@
         <w:rPr>
           <w:rFonts w:cstheme="minorHAnsi"/>
           <w:color w:val="000000" w:themeColor="text1"/>
+          <w:sz w:val="20"/>
+          <w:szCs w:val="20"/>
         </w:rPr>
         <w:t xml:space="preserve"> you</w:t>
       </w:r>
@@ -1493,6 +1619,8 @@
         <w:rPr>
           <w:rFonts w:cstheme="minorHAnsi"/>
           <w:color w:val="000000" w:themeColor="text1"/>
+          <w:sz w:val="20"/>
+          <w:szCs w:val="20"/>
         </w:rPr>
         <w:t xml:space="preserve"> think you will not use</w:t>
       </w:r>
@@ -1500,6 +1628,8 @@
         <w:rPr>
           <w:rFonts w:cstheme="minorHAnsi"/>
           <w:color w:val="000000" w:themeColor="text1"/>
+          <w:sz w:val="20"/>
+          <w:szCs w:val="20"/>
         </w:rPr>
         <w:t>?</w:t>
       </w:r>
@@ -1508,6 +1638,8 @@
       <w:pPr>
         <w:rPr>
           <w:rFonts w:cstheme="minorHAnsi"/>
+          <w:sz w:val="20"/>
+          <w:szCs w:val="20"/>
         </w:rPr>
       </w:pPr>
     </w:p>
@@ -1516,6 +1648,8 @@
         <w:ind w:left="360"/>
         <w:rPr>
           <w:rFonts w:cstheme="minorHAnsi"/>
+          <w:sz w:val="20"/>
+          <w:szCs w:val="20"/>
         </w:rPr>
       </w:pPr>
       <w:r>
@@ -1582,7 +1716,7 @@
           </mc:Choice>
           <mc:Fallback>
             <w:pict>
-              <v:oval w14:anchorId="6ACFC6D7" id="Oval 10" o:spid="_x0000_s1026" style="position:absolute;margin-left:11.7pt;margin-top:3.05pt;width:9pt;height:10.2pt;z-index:251675648;visibility:visible;mso-wrap-style:square;mso-wrap-distance-left:9pt;mso-wrap-distance-top:0;mso-wrap-distance-right:9pt;mso-wrap-distance-bottom:0;mso-position-horizontal:absolute;mso-position-horizontal-relative:text;mso-position-vertical:absolute;mso-position-vertical-relative:text;v-text-anchor:middle" o:gfxdata="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" fillcolor="white [3201]" strokecolor="black [3200]" strokeweight="1pt">
+              <v:oval w14:anchorId="6ACFC6D7" id="Oval 10" o:spid="_x0000_s1026" style="position:absolute;margin-left:11.7pt;margin-top:3.05pt;width:9pt;height:10.2pt;z-index:251675648;visibility:visible;mso-wrap-style:square;mso-wrap-distance-left:9pt;mso-wrap-distance-top:0;mso-wrap-distance-right:9pt;mso-wrap-distance-bottom:0;mso-position-horizontal:absolute;mso-position-horizontal-relative:text;mso-position-vertical:absolute;mso-position-vertical-relative:text;v-text-anchor:middle" o:gfxdata="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" fillcolor="white [3201]" strokecolor="black [3200]" strokeweight="1pt">
                 <v:stroke joinstyle="miter"/>
               </v:oval>
             </w:pict>
@@ -1592,14 +1726,10 @@
       <w:r>
         <w:rPr>
           <w:rFonts w:cstheme="minorHAnsi"/>
-        </w:rPr>
-        <w:t xml:space="preserve">  </w:t>
-      </w:r>
-      <w:r>
-        <w:rPr>
-          <w:rFonts w:cstheme="minorHAnsi"/>
-        </w:rPr>
-        <w:t>Lecture Progress</w:t>
+          <w:sz w:val="20"/>
+          <w:szCs w:val="20"/>
+        </w:rPr>
+        <w:t xml:space="preserve">  Lecture Progress</w:t>
       </w:r>
     </w:p>
     <w:p>
@@ -1607,6 +1737,8 @@
         <w:ind w:left="360"/>
         <w:rPr>
           <w:rFonts w:cstheme="minorHAnsi"/>
+          <w:sz w:val="20"/>
+          <w:szCs w:val="20"/>
         </w:rPr>
       </w:pPr>
       <w:r>
@@ -1673,7 +1805,7 @@
           </mc:Choice>
           <mc:Fallback>
             <w:pict>
-              <v:oval w14:anchorId="473E00C9" id="Oval 11" o:spid="_x0000_s1026" style="position:absolute;margin-left:11.7pt;margin-top:2.15pt;width:9pt;height:10.2pt;z-index:251676672;visibility:visible;mso-wrap-style:square;mso-wrap-distance-left:9pt;mso-wrap-distance-top:0;mso-wrap-distance-right:9pt;mso-wrap-distance-bottom:0;mso-position-horizontal:absolute;mso-position-horizontal-relative:text;mso-position-vertical:absolute;mso-position-vertical-relative:text;v-text-anchor:middle" o:gfxdata="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" fillcolor="white [3201]" strokecolor="black [3200]" strokeweight="1pt">
+              <v:oval w14:anchorId="473E00C9" id="Oval 11" o:spid="_x0000_s1026" style="position:absolute;margin-left:11.7pt;margin-top:2.15pt;width:9pt;height:10.2pt;z-index:251676672;visibility:visible;mso-wrap-style:square;mso-wrap-distance-left:9pt;mso-wrap-distance-top:0;mso-wrap-distance-right:9pt;mso-wrap-distance-bottom:0;mso-position-horizontal:absolute;mso-position-horizontal-relative:text;mso-position-vertical:absolute;mso-position-vertical-relative:text;v-text-anchor:middle" o:gfxdata="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" fillcolor="white [3201]" strokecolor="black [3200]" strokeweight="1pt">
                 <v:stroke joinstyle="miter"/>
               </v:oval>
             </w:pict>
@@ -1683,14 +1815,10 @@
       <w:r>
         <w:rPr>
           <w:rFonts w:cstheme="minorHAnsi"/>
-        </w:rPr>
-        <w:t xml:space="preserve">  </w:t>
-      </w:r>
-      <w:r>
-        <w:rPr>
-          <w:rFonts w:cstheme="minorHAnsi"/>
-        </w:rPr>
-        <w:t>Map</w:t>
+          <w:sz w:val="20"/>
+          <w:szCs w:val="20"/>
+        </w:rPr>
+        <w:t xml:space="preserve">  Map</w:t>
       </w:r>
     </w:p>
     <w:p>
@@ -1698,6 +1826,8 @@
         <w:ind w:left="360"/>
         <w:rPr>
           <w:rFonts w:cstheme="minorHAnsi"/>
+          <w:sz w:val="20"/>
+          <w:szCs w:val="20"/>
         </w:rPr>
       </w:pPr>
       <w:r>
@@ -1764,7 +1894,7 @@
           </mc:Choice>
           <mc:Fallback>
             <w:pict>
-              <v:oval w14:anchorId="06F2C90A" id="Oval 12" o:spid="_x0000_s1026" style="position:absolute;margin-left:11.7pt;margin-top:2.15pt;width:9pt;height:10.2pt;z-index:251677696;visibility:visible;mso-wrap-style:square;mso-wrap-distance-left:9pt;mso-wrap-distance-top:0;mso-wrap-distance-right:9pt;mso-wrap-distance-bottom:0;mso-position-horizontal:absolute;mso-position-horizontal-relative:text;mso-position-vertical:absolute;mso-position-vertical-relative:text;v-text-anchor:middle" o:gfxdata="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" fillcolor="white [3201]" strokecolor="black [3200]" strokeweight="1pt">
+              <v:oval w14:anchorId="06F2C90A" id="Oval 12" o:spid="_x0000_s1026" style="position:absolute;margin-left:11.7pt;margin-top:2.15pt;width:9pt;height:10.2pt;z-index:251677696;visibility:visible;mso-wrap-style:square;mso-wrap-distance-left:9pt;mso-wrap-distance-top:0;mso-wrap-distance-right:9pt;mso-wrap-distance-bottom:0;mso-position-horizontal:absolute;mso-position-horizontal-relative:text;mso-position-vertical:absolute;mso-position-vertical-relative:text;v-text-anchor:middle" o:gfxdata="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" fillcolor="white [3201]" strokecolor="black [3200]" strokeweight="1pt">
                 <v:stroke joinstyle="miter"/>
               </v:oval>
             </w:pict>
@@ -1774,14 +1904,10 @@
       <w:r>
         <w:rPr>
           <w:rFonts w:cstheme="minorHAnsi"/>
-        </w:rPr>
-        <w:t xml:space="preserve">  </w:t>
-      </w:r>
-      <w:r>
-        <w:rPr>
-          <w:rFonts w:cstheme="minorHAnsi"/>
-        </w:rPr>
-        <w:t>Messaging</w:t>
+          <w:sz w:val="20"/>
+          <w:szCs w:val="20"/>
+        </w:rPr>
+        <w:t xml:space="preserve">  Messaging</w:t>
       </w:r>
     </w:p>
     <w:p>
@@ -1789,6 +1915,8 @@
         <w:ind w:left="360"/>
         <w:rPr>
           <w:rFonts w:cstheme="minorHAnsi"/>
+          <w:sz w:val="20"/>
+          <w:szCs w:val="20"/>
         </w:rPr>
       </w:pPr>
       <w:r>
@@ -1855,7 +1983,7 @@
           </mc:Choice>
           <mc:Fallback>
             <w:pict>
-              <v:oval w14:anchorId="15FDAA79" id="Oval 13" o:spid="_x0000_s1026" style="position:absolute;margin-left:11.7pt;margin-top:2.15pt;width:9pt;height:10.2pt;z-index:251678720;visibility:visible;mso-wrap-style:square;mso-wrap-distance-left:9pt;mso-wrap-distance-top:0;mso-wrap-distance-right:9pt;mso-wrap-distance-bottom:0;mso-position-horizontal:absolute;mso-position-horizontal-relative:text;mso-position-vertical:absolute;mso-position-vertical-relative:text;v-text-anchor:middle" o:gfxdata="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" fillcolor="white [3201]" strokecolor="black [3200]" strokeweight="1pt">
+              <v:oval w14:anchorId="15FDAA79" id="Oval 13" o:spid="_x0000_s1026" style="position:absolute;margin-left:11.7pt;margin-top:2.15pt;width:9pt;height:10.2pt;z-index:251678720;visibility:visible;mso-wrap-style:square;mso-wrap-distance-left:9pt;mso-wrap-distance-top:0;mso-wrap-distance-right:9pt;mso-wrap-distance-bottom:0;mso-position-horizontal:absolute;mso-position-horizontal-relative:text;mso-position-vertical:absolute;mso-position-vertical-relative:text;v-text-anchor:middle" o:gfxdata="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" fillcolor="white [3201]" strokecolor="black [3200]" strokeweight="1pt">
                 <v:stroke joinstyle="miter"/>
               </v:oval>
             </w:pict>
@@ -1865,14 +1993,10 @@
       <w:r>
         <w:rPr>
           <w:rFonts w:cstheme="minorHAnsi"/>
-        </w:rPr>
-        <w:t xml:space="preserve">  </w:t>
-      </w:r>
-      <w:r>
-        <w:rPr>
-          <w:rFonts w:cstheme="minorHAnsi"/>
-        </w:rPr>
-        <w:t>Memo</w:t>
+          <w:sz w:val="20"/>
+          <w:szCs w:val="20"/>
+        </w:rPr>
+        <w:t xml:space="preserve">  Memo</w:t>
       </w:r>
     </w:p>
     <w:p>
@@ -1880,6 +2004,8 @@
         <w:ind w:left="360"/>
         <w:rPr>
           <w:rFonts w:cstheme="minorHAnsi"/>
+          <w:sz w:val="20"/>
+          <w:szCs w:val="20"/>
         </w:rPr>
       </w:pPr>
       <w:r>
@@ -1946,7 +2072,7 @@
           </mc:Choice>
           <mc:Fallback>
             <w:pict>
-              <v:oval w14:anchorId="4DD824F1" id="Oval 14" o:spid="_x0000_s1026" style="position:absolute;margin-left:11.7pt;margin-top:1.95pt;width:9pt;height:10.2pt;z-index:251679744;visibility:visible;mso-wrap-style:square;mso-wrap-distance-left:9pt;mso-wrap-distance-top:0;mso-wrap-distance-right:9pt;mso-wrap-distance-bottom:0;mso-position-horizontal:absolute;mso-position-horizontal-relative:text;mso-position-vertical:absolute;mso-position-vertical-relative:text;v-text-anchor:middle" o:gfxdata="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" fillcolor="white [3201]" strokecolor="black [3200]" strokeweight="1pt">
+              <v:oval w14:anchorId="4DD824F1" id="Oval 14" o:spid="_x0000_s1026" style="position:absolute;margin-left:11.7pt;margin-top:1.95pt;width:9pt;height:10.2pt;z-index:251679744;visibility:visible;mso-wrap-style:square;mso-wrap-distance-left:9pt;mso-wrap-distance-top:0;mso-wrap-distance-right:9pt;mso-wrap-distance-bottom:0;mso-position-horizontal:absolute;mso-position-horizontal-relative:text;mso-position-vertical:absolute;mso-position-vertical-relative:text;v-text-anchor:middle" o:gfxdata="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" fillcolor="white [3201]" strokecolor="black [3200]" strokeweight="1pt">
                 <v:stroke joinstyle="miter"/>
               </v:oval>
             </w:pict>
@@ -1956,14 +2082,10 @@
       <w:r>
         <w:rPr>
           <w:rFonts w:cstheme="minorHAnsi"/>
-        </w:rPr>
-        <w:t xml:space="preserve">  </w:t>
-      </w:r>
-      <w:r>
-        <w:rPr>
-          <w:rFonts w:cstheme="minorHAnsi"/>
-        </w:rPr>
-        <w:t>Create Event</w:t>
+          <w:sz w:val="20"/>
+          <w:szCs w:val="20"/>
+        </w:rPr>
+        <w:t xml:space="preserve">  Create Event</w:t>
       </w:r>
     </w:p>
     <w:p>
@@ -1971,8 +2093,12 @@
         <w:ind w:left="360"/>
         <w:rPr>
           <w:rFonts w:cstheme="minorHAnsi"/>
-        </w:rPr>
-      </w:pPr>
+          <w:sz w:val="20"/>
+          <w:szCs w:val="20"/>
+        </w:rPr>
+      </w:pPr>
+      <w:bookmarkStart w:id="0" w:name="_GoBack"/>
+      <w:bookmarkEnd w:id="0"/>
     </w:p>
     <w:p>
       <w:pPr>
@@ -1984,20 +2110,43 @@
         <w:rPr>
           <w:rFonts w:cstheme="minorHAnsi"/>
           <w:color w:val="000000" w:themeColor="text1"/>
+          <w:sz w:val="20"/>
+          <w:szCs w:val="20"/>
         </w:rPr>
       </w:pPr>
       <w:r>
         <w:rPr>
           <w:rFonts w:cstheme="minorHAnsi"/>
           <w:color w:val="000000" w:themeColor="text1"/>
-        </w:rPr>
-        <w:lastRenderedPageBreak/>
-        <w:t>In what way do you think these features will help you in your daily life</w:t>
+          <w:sz w:val="20"/>
+          <w:szCs w:val="20"/>
+        </w:rPr>
+        <w:t>In what way do you think these features will help you in your daily</w:t>
       </w:r>
       <w:r>
         <w:rPr>
           <w:rFonts w:cstheme="minorHAnsi"/>
           <w:color w:val="000000" w:themeColor="text1"/>
+          <w:sz w:val="20"/>
+          <w:szCs w:val="20"/>
+        </w:rPr>
+        <w:t xml:space="preserve"> university</w:t>
+      </w:r>
+      <w:r>
+        <w:rPr>
+          <w:rFonts w:cstheme="minorHAnsi"/>
+          <w:color w:val="000000" w:themeColor="text1"/>
+          <w:sz w:val="20"/>
+          <w:szCs w:val="20"/>
+        </w:rPr>
+        <w:t xml:space="preserve"> life</w:t>
+      </w:r>
+      <w:r>
+        <w:rPr>
+          <w:rFonts w:cstheme="minorHAnsi"/>
+          <w:color w:val="000000" w:themeColor="text1"/>
+          <w:sz w:val="20"/>
+          <w:szCs w:val="20"/>
         </w:rPr>
         <w:t>?</w:t>
       </w:r>
@@ -2006,13 +2155,17 @@
       <w:pPr>
         <w:rPr>
           <w:rFonts w:cstheme="minorHAnsi"/>
-        </w:rPr>
-      </w:pPr>
-    </w:p>
-    <w:p>
-      <w:pPr>
-        <w:rPr>
-          <w:rFonts w:cstheme="minorHAnsi"/>
+          <w:sz w:val="20"/>
+          <w:szCs w:val="20"/>
+        </w:rPr>
+      </w:pPr>
+    </w:p>
+    <w:p>
+      <w:pPr>
+        <w:rPr>
+          <w:rFonts w:cstheme="minorHAnsi"/>
+          <w:sz w:val="20"/>
+          <w:szCs w:val="20"/>
         </w:rPr>
       </w:pPr>
     </w:p>
